--- a/docummentation.docx
+++ b/docummentation.docx
@@ -695,6 +695,7 @@
               <w:color w:val="000000" w:themeColor="text1"/>
             </w:rPr>
           </w:pPr>
+          <w:proofErr w:type="spellStart"/>
           <w:r>
             <w:rPr>
               <w:rFonts w:ascii="Times New Roman" w:hAnsi="Times New Roman" w:cs="Times New Roman"/>
@@ -704,6 +705,7 @@
             </w:rPr>
             <w:t>Obsah</w:t>
           </w:r>
+          <w:proofErr w:type="spellEnd"/>
         </w:p>
         <w:p>
           <w:pPr>
@@ -1085,7 +1087,7 @@
                 <w:noProof/>
                 <w:webHidden/>
               </w:rPr>
-              <w:t>3</w:t>
+              <w:t>2</w:t>
             </w:r>
             <w:r>
               <w:rPr>
@@ -1233,7 +1235,7 @@
                 <w:noProof/>
                 <w:webHidden/>
               </w:rPr>
-              <w:t>4</w:t>
+              <w:t>3</w:t>
             </w:r>
             <w:r>
               <w:rPr>
@@ -2238,6 +2240,7 @@
         </w:rPr>
         <w:t xml:space="preserve"> </w:t>
       </w:r>
+      <w:proofErr w:type="spellStart"/>
       <w:r>
         <w:rPr>
           <w:rFonts w:ascii="Times New Roman" w:hAnsi="Times New Roman" w:cs="Times New Roman"/>
@@ -2245,8 +2248,9 @@
           <w:bCs/>
           <w:color w:val="000000" w:themeColor="text1"/>
         </w:rPr>
-        <w:t>Stručný opis problematiky</w:t>
-      </w:r>
+        <w:t>Stručný</w:t>
+      </w:r>
+      <w:proofErr w:type="spellEnd"/>
       <w:r>
         <w:rPr>
           <w:rFonts w:ascii="Times New Roman" w:hAnsi="Times New Roman" w:cs="Times New Roman"/>
@@ -2254,203 +2258,29 @@
           <w:bCs/>
           <w:color w:val="000000" w:themeColor="text1"/>
         </w:rPr>
-        <w:t xml:space="preserve"> a zadania</w:t>
-      </w:r>
-      <w:bookmarkEnd w:id="0"/>
-    </w:p>
-    <w:p>
-      <w:pPr>
-        <w:pStyle w:val="Heading2"/>
+        <w:t xml:space="preserve"> </w:t>
+      </w:r>
+      <w:proofErr w:type="spellStart"/>
+      <w:r>
         <w:rPr>
           <w:rFonts w:ascii="Times New Roman" w:hAnsi="Times New Roman" w:cs="Times New Roman"/>
           <w:b/>
           <w:bCs/>
           <w:color w:val="000000" w:themeColor="text1"/>
         </w:rPr>
-      </w:pPr>
-    </w:p>
-    <w:p>
-      <w:pPr>
-        <w:ind w:firstLine="720"/>
-        <w:jc w:val="both"/>
-        <w:rPr>
-          <w:rFonts w:ascii="Times New Roman" w:hAnsi="Times New Roman" w:cs="Times New Roman"/>
-          <w:noProof/>
-          <w:sz w:val="24"/>
-          <w:szCs w:val="24"/>
-        </w:rPr>
-      </w:pPr>
-      <w:r>
-        <w:rPr>
-          <w:rFonts w:ascii="Times New Roman" w:hAnsi="Times New Roman" w:cs="Times New Roman"/>
-          <w:noProof/>
-          <w:sz w:val="24"/>
-          <w:szCs w:val="24"/>
-        </w:rPr>
-        <w:t>Cieľom úlohy bolo navrhnúť program</w:t>
-      </w:r>
-      <w:r>
-        <w:rPr>
-          <w:rFonts w:ascii="Times New Roman" w:hAnsi="Times New Roman" w:cs="Times New Roman"/>
-          <w:noProof/>
-          <w:sz w:val="24"/>
-          <w:szCs w:val="24"/>
-        </w:rPr>
-        <w:t xml:space="preserve"> využívajúci genetický algoritmus na </w:t>
-      </w:r>
-      <w:r>
-        <w:rPr>
-          <w:rFonts w:ascii="Times New Roman" w:hAnsi="Times New Roman" w:cs="Times New Roman"/>
-          <w:noProof/>
-          <w:sz w:val="24"/>
-          <w:szCs w:val="24"/>
-        </w:rPr>
-        <w:t xml:space="preserve">vyriešenie problému Zenovej záhradky. Spomínaný problém spočíva v tom, že v záhradke vyplnenej pieskom a rôznymi nepohyblivými prekážkami </w:t>
-      </w:r>
-      <w:r>
-        <w:rPr>
-          <w:rFonts w:ascii="Times New Roman" w:hAnsi="Times New Roman" w:cs="Times New Roman"/>
-          <w:noProof/>
-          <w:sz w:val="24"/>
-          <w:szCs w:val="24"/>
-        </w:rPr>
-        <w:t>je úlohou mnícha, aby v piesku pomocou hrablí vytvoril súvislé pásy siahajúce od jedného okraja záhradky k druhému bez toho, aby sa ocitol v slepej uličke.</w:t>
-      </w:r>
-      <w:r>
-        <w:rPr>
-          <w:rFonts w:ascii="Times New Roman" w:hAnsi="Times New Roman" w:cs="Times New Roman"/>
-          <w:noProof/>
-          <w:sz w:val="24"/>
-          <w:szCs w:val="24"/>
-        </w:rPr>
-        <w:t xml:space="preserve"> Samotná záhradka je ohraničená okrajom, po ktorom sa mních môže ľubovoľne presúvať a zvoliť si začiatočnú pozíciu vstupu do záhradky. </w:t>
-      </w:r>
-      <w:r>
-        <w:rPr>
-          <w:rFonts w:ascii="Times New Roman" w:hAnsi="Times New Roman" w:cs="Times New Roman"/>
-          <w:noProof/>
-          <w:sz w:val="24"/>
-          <w:szCs w:val="24"/>
-        </w:rPr>
-        <w:t>Ak sa mních ocitne v slepej uličke, nastáva koniec hry. Problém sa považuje za vyriešený, keď sa mníchovi podar</w:t>
-      </w:r>
-      <w:r>
-        <w:rPr>
-          <w:rFonts w:ascii="Times New Roman" w:hAnsi="Times New Roman" w:cs="Times New Roman"/>
-          <w:noProof/>
-          <w:sz w:val="24"/>
-          <w:szCs w:val="24"/>
-        </w:rPr>
-        <w:t>í</w:t>
-      </w:r>
-      <w:r>
-        <w:rPr>
-          <w:rFonts w:ascii="Times New Roman" w:hAnsi="Times New Roman" w:cs="Times New Roman"/>
-          <w:noProof/>
-          <w:sz w:val="24"/>
-          <w:szCs w:val="24"/>
-        </w:rPr>
-        <w:t xml:space="preserve"> pásmi pokryť celú záhradku, prípadne jej čo najväčšiu časť.</w:t>
-      </w:r>
-    </w:p>
-    <w:p>
-      <w:pPr>
-        <w:ind w:firstLine="720"/>
-        <w:jc w:val="both"/>
-        <w:rPr>
-          <w:rFonts w:ascii="Times New Roman" w:hAnsi="Times New Roman" w:cs="Times New Roman"/>
-          <w:noProof/>
-          <w:sz w:val="24"/>
-          <w:szCs w:val="24"/>
-        </w:rPr>
-      </w:pPr>
-      <w:r>
-        <w:rPr>
-          <w:rFonts w:ascii="Times New Roman" w:hAnsi="Times New Roman" w:cs="Times New Roman"/>
-          <w:noProof/>
-          <w:sz w:val="24"/>
-          <w:szCs w:val="24"/>
-        </w:rPr>
-        <w:t xml:space="preserve">Druhou úlohou mnícha počas prechodmi záhradkou je zbieranie popadaného lístia. </w:t>
-      </w:r>
-      <w:r>
-        <w:rPr>
-          <w:rFonts w:ascii="Times New Roman" w:hAnsi="Times New Roman" w:cs="Times New Roman"/>
-          <w:noProof/>
-          <w:sz w:val="24"/>
-          <w:szCs w:val="24"/>
-        </w:rPr>
-        <w:t xml:space="preserve">V hre sa nachádzajú tri druhy listov – žlté, oranžové a červené – a </w:t>
-      </w:r>
-      <w:r>
-        <w:rPr>
-          <w:rFonts w:ascii="Times New Roman" w:hAnsi="Times New Roman" w:cs="Times New Roman"/>
-          <w:noProof/>
-          <w:sz w:val="24"/>
-          <w:szCs w:val="24"/>
-        </w:rPr>
-        <w:t>mních ich môže zbierať len vo vopred stanovenom poradí, t.j. najprv musí pozbierať žlté, potom oranžové a nakoniec červené lístie. Listy, ktoré v danom momente mních nemôže pozbierať sa správajú rovnako, ako prekážky a musí ich obísť.</w:t>
-      </w:r>
-      <w:r>
-        <w:rPr>
-          <w:rFonts w:ascii="Times New Roman" w:hAnsi="Times New Roman" w:cs="Times New Roman"/>
-          <w:noProof/>
-          <w:sz w:val="24"/>
-          <w:szCs w:val="24"/>
-        </w:rPr>
-        <w:t xml:space="preserve"> Cieľ hry ostáva rovnaký – úlohou mních</w:t>
-      </w:r>
-      <w:r>
-        <w:rPr>
-          <w:rFonts w:ascii="Times New Roman" w:hAnsi="Times New Roman" w:cs="Times New Roman"/>
-          <w:noProof/>
-          <w:sz w:val="24"/>
-          <w:szCs w:val="24"/>
-        </w:rPr>
-        <w:t>a</w:t>
-      </w:r>
-      <w:r>
-        <w:rPr>
-          <w:rFonts w:ascii="Times New Roman" w:hAnsi="Times New Roman" w:cs="Times New Roman"/>
-          <w:noProof/>
-          <w:sz w:val="24"/>
-          <w:szCs w:val="24"/>
-        </w:rPr>
-        <w:t xml:space="preserve"> je pokryť pásmi čo najväčšiu časť záhradky.</w:t>
-      </w:r>
-    </w:p>
-    <w:p>
-      <w:pPr>
-        <w:spacing w:line="259" w:lineRule="auto"/>
-        <w:rPr>
-          <w:rFonts w:ascii="Times New Roman" w:hAnsi="Times New Roman" w:cs="Times New Roman"/>
-          <w:noProof/>
-          <w:sz w:val="24"/>
-          <w:szCs w:val="24"/>
-        </w:rPr>
-      </w:pPr>
-      <w:r>
-        <w:rPr>
-          <w:rFonts w:ascii="Times New Roman" w:hAnsi="Times New Roman" w:cs="Times New Roman"/>
-          <w:noProof/>
-          <w:sz w:val="24"/>
-          <w:szCs w:val="24"/>
-        </w:rPr>
-        <w:br w:type="page"/>
-      </w:r>
-    </w:p>
-    <w:p>
-      <w:pPr>
-        <w:pStyle w:val="Heading1"/>
+        <w:t>opis</w:t>
+      </w:r>
+      <w:proofErr w:type="spellEnd"/>
+      <w:r>
         <w:rPr>
           <w:rFonts w:ascii="Times New Roman" w:hAnsi="Times New Roman" w:cs="Times New Roman"/>
           <w:b/>
           <w:bCs/>
           <w:color w:val="000000" w:themeColor="text1"/>
         </w:rPr>
-      </w:pPr>
-      <w:bookmarkStart w:id="1" w:name="_Toc116150257"/>
-      <w:bookmarkStart w:id="2" w:name="_Toc119260952"/>
+        <w:t xml:space="preserve"> </w:t>
+      </w:r>
+      <w:proofErr w:type="spellStart"/>
       <w:r>
         <w:rPr>
           <w:rFonts w:ascii="Times New Roman" w:hAnsi="Times New Roman" w:cs="Times New Roman"/>
@@ -2458,9 +2288,9 @@
           <w:bCs/>
           <w:color w:val="000000" w:themeColor="text1"/>
         </w:rPr>
-        <w:lastRenderedPageBreak/>
-        <w:t>2</w:t>
-      </w:r>
+        <w:t>problematiky</w:t>
+      </w:r>
+      <w:proofErr w:type="spellEnd"/>
       <w:r>
         <w:rPr>
           <w:rFonts w:ascii="Times New Roman" w:hAnsi="Times New Roman" w:cs="Times New Roman"/>
@@ -2468,8 +2298,9 @@
           <w:bCs/>
           <w:color w:val="000000" w:themeColor="text1"/>
         </w:rPr>
-        <w:t xml:space="preserve"> </w:t>
-      </w:r>
+        <w:t xml:space="preserve"> a </w:t>
+      </w:r>
+      <w:proofErr w:type="spellStart"/>
       <w:r>
         <w:rPr>
           <w:rFonts w:ascii="Times New Roman" w:hAnsi="Times New Roman" w:cs="Times New Roman"/>
@@ -2477,10 +2308,10 @@
           <w:bCs/>
           <w:color w:val="000000" w:themeColor="text1"/>
         </w:rPr>
-        <w:t>Navrhnuté riešenie</w:t>
-      </w:r>
-      <w:bookmarkEnd w:id="1"/>
-      <w:bookmarkEnd w:id="2"/>
+        <w:t>zadania</w:t>
+      </w:r>
+      <w:bookmarkEnd w:id="0"/>
+      <w:proofErr w:type="spellEnd"/>
     </w:p>
     <w:p>
       <w:pPr>
@@ -2495,7 +2326,177 @@
     </w:p>
     <w:p>
       <w:pPr>
-        <w:pStyle w:val="Heading2"/>
+        <w:ind w:firstLine="720"/>
+        <w:jc w:val="both"/>
+        <w:rPr>
+          <w:rFonts w:ascii="Times New Roman" w:hAnsi="Times New Roman" w:cs="Times New Roman"/>
+          <w:noProof/>
+          <w:sz w:val="24"/>
+          <w:szCs w:val="24"/>
+        </w:rPr>
+      </w:pPr>
+      <w:r>
+        <w:rPr>
+          <w:rFonts w:ascii="Times New Roman" w:hAnsi="Times New Roman" w:cs="Times New Roman"/>
+          <w:noProof/>
+          <w:sz w:val="24"/>
+          <w:szCs w:val="24"/>
+        </w:rPr>
+        <w:t>Cieľom úlohy bolo navrhnúť program</w:t>
+      </w:r>
+      <w:r>
+        <w:rPr>
+          <w:rFonts w:ascii="Times New Roman" w:hAnsi="Times New Roman" w:cs="Times New Roman"/>
+          <w:noProof/>
+          <w:sz w:val="24"/>
+          <w:szCs w:val="24"/>
+        </w:rPr>
+        <w:t xml:space="preserve"> využívajúci genetický algoritmus na </w:t>
+      </w:r>
+      <w:r>
+        <w:rPr>
+          <w:rFonts w:ascii="Times New Roman" w:hAnsi="Times New Roman" w:cs="Times New Roman"/>
+          <w:noProof/>
+          <w:sz w:val="24"/>
+          <w:szCs w:val="24"/>
+        </w:rPr>
+        <w:t xml:space="preserve">vyriešenie problému Zenovej záhradky. Spomínaný problém spočíva v tom, že v záhradke vyplnenej pieskom a rôznymi nepohyblivými prekážkami </w:t>
+      </w:r>
+      <w:r>
+        <w:rPr>
+          <w:rFonts w:ascii="Times New Roman" w:hAnsi="Times New Roman" w:cs="Times New Roman"/>
+          <w:noProof/>
+          <w:sz w:val="24"/>
+          <w:szCs w:val="24"/>
+        </w:rPr>
+        <w:t>je úlohou mnícha, aby v piesku pomocou hrablí vytvoril súvislé pásy siahajúce od jedného okraja záhradky k druhému bez toho, aby sa ocitol v slepej uličke.</w:t>
+      </w:r>
+      <w:r>
+        <w:rPr>
+          <w:rFonts w:ascii="Times New Roman" w:hAnsi="Times New Roman" w:cs="Times New Roman"/>
+          <w:noProof/>
+          <w:sz w:val="24"/>
+          <w:szCs w:val="24"/>
+        </w:rPr>
+        <w:t xml:space="preserve"> Samotná záhradka je ohraničená okrajom, po ktorom sa mních môže ľubovoľne presúvať a zvoliť si začiatočnú pozíciu vstupu do záhradky. </w:t>
+      </w:r>
+      <w:r>
+        <w:rPr>
+          <w:rFonts w:ascii="Times New Roman" w:hAnsi="Times New Roman" w:cs="Times New Roman"/>
+          <w:noProof/>
+          <w:sz w:val="24"/>
+          <w:szCs w:val="24"/>
+        </w:rPr>
+        <w:t>Ak sa mních ocitne v slepej uličke, nastáva koniec hry. Problém sa považuje za vyriešený, keď sa mníchovi podar</w:t>
+      </w:r>
+      <w:r>
+        <w:rPr>
+          <w:rFonts w:ascii="Times New Roman" w:hAnsi="Times New Roman" w:cs="Times New Roman"/>
+          <w:noProof/>
+          <w:sz w:val="24"/>
+          <w:szCs w:val="24"/>
+        </w:rPr>
+        <w:t>í</w:t>
+      </w:r>
+      <w:r>
+        <w:rPr>
+          <w:rFonts w:ascii="Times New Roman" w:hAnsi="Times New Roman" w:cs="Times New Roman"/>
+          <w:noProof/>
+          <w:sz w:val="24"/>
+          <w:szCs w:val="24"/>
+        </w:rPr>
+        <w:t xml:space="preserve"> pásmi pokryť celú záhradku, prípadne jej čo najväčšiu časť.</w:t>
+      </w:r>
+    </w:p>
+    <w:p>
+      <w:pPr>
+        <w:ind w:firstLine="720"/>
+        <w:jc w:val="both"/>
+        <w:rPr>
+          <w:rFonts w:ascii="Times New Roman" w:hAnsi="Times New Roman" w:cs="Times New Roman"/>
+          <w:noProof/>
+          <w:sz w:val="24"/>
+          <w:szCs w:val="24"/>
+        </w:rPr>
+      </w:pPr>
+      <w:r>
+        <w:rPr>
+          <w:rFonts w:ascii="Times New Roman" w:hAnsi="Times New Roman" w:cs="Times New Roman"/>
+          <w:noProof/>
+          <w:sz w:val="24"/>
+          <w:szCs w:val="24"/>
+        </w:rPr>
+        <w:t xml:space="preserve">Druhou úlohou mnícha počas prechodmi záhradkou je zbieranie popadaného lístia. </w:t>
+      </w:r>
+      <w:r>
+        <w:rPr>
+          <w:rFonts w:ascii="Times New Roman" w:hAnsi="Times New Roman" w:cs="Times New Roman"/>
+          <w:noProof/>
+          <w:sz w:val="24"/>
+          <w:szCs w:val="24"/>
+        </w:rPr>
+        <w:t xml:space="preserve">V hre sa nachádzajú tri druhy listov – žlté, oranžové a červené – a </w:t>
+      </w:r>
+      <w:r>
+        <w:rPr>
+          <w:rFonts w:ascii="Times New Roman" w:hAnsi="Times New Roman" w:cs="Times New Roman"/>
+          <w:noProof/>
+          <w:sz w:val="24"/>
+          <w:szCs w:val="24"/>
+        </w:rPr>
+        <w:t>mních ich môže zbierať len vo vopred stanovenom poradí, t.j. najprv musí pozbierať žlté, potom oranžové a nakoniec červené lístie. Listy, ktoré v danom momente mních nemôže pozbierať sa správajú rovnako, ako prekážky a musí ich obísť.</w:t>
+      </w:r>
+      <w:r>
+        <w:rPr>
+          <w:rFonts w:ascii="Times New Roman" w:hAnsi="Times New Roman" w:cs="Times New Roman"/>
+          <w:noProof/>
+          <w:sz w:val="24"/>
+          <w:szCs w:val="24"/>
+        </w:rPr>
+        <w:t xml:space="preserve"> Cieľ hry ostáva rovnaký – úlohou mních</w:t>
+      </w:r>
+      <w:r>
+        <w:rPr>
+          <w:rFonts w:ascii="Times New Roman" w:hAnsi="Times New Roman" w:cs="Times New Roman"/>
+          <w:noProof/>
+          <w:sz w:val="24"/>
+          <w:szCs w:val="24"/>
+        </w:rPr>
+        <w:t>a</w:t>
+      </w:r>
+      <w:r>
+        <w:rPr>
+          <w:rFonts w:ascii="Times New Roman" w:hAnsi="Times New Roman" w:cs="Times New Roman"/>
+          <w:noProof/>
+          <w:sz w:val="24"/>
+          <w:szCs w:val="24"/>
+        </w:rPr>
+        <w:t xml:space="preserve"> je pokryť pásmi čo najväčšiu časť záhradky.</w:t>
+      </w:r>
+    </w:p>
+    <w:p>
+      <w:pPr>
+        <w:spacing w:line="259" w:lineRule="auto"/>
+        <w:rPr>
+          <w:rFonts w:ascii="Times New Roman" w:hAnsi="Times New Roman" w:cs="Times New Roman"/>
+          <w:noProof/>
+          <w:sz w:val="24"/>
+          <w:szCs w:val="24"/>
+        </w:rPr>
+      </w:pPr>
+      <w:r>
+        <w:rPr>
+          <w:rFonts w:ascii="Times New Roman" w:hAnsi="Times New Roman" w:cs="Times New Roman"/>
+          <w:noProof/>
+          <w:sz w:val="24"/>
+          <w:szCs w:val="24"/>
+        </w:rPr>
+        <w:br w:type="page"/>
+      </w:r>
+    </w:p>
+    <w:p>
+      <w:pPr>
+        <w:pStyle w:val="Heading1"/>
         <w:rPr>
           <w:rFonts w:ascii="Times New Roman" w:hAnsi="Times New Roman" w:cs="Times New Roman"/>
           <w:b/>
@@ -2503,8 +2504,8 @@
           <w:color w:val="000000" w:themeColor="text1"/>
         </w:rPr>
       </w:pPr>
-      <w:bookmarkStart w:id="3" w:name="_Toc116150258"/>
-      <w:bookmarkStart w:id="4" w:name="_Toc119260953"/>
+      <w:bookmarkStart w:id="1" w:name="_Toc116150257"/>
+      <w:bookmarkStart w:id="2" w:name="_Toc119260952"/>
       <w:r>
         <w:rPr>
           <w:rFonts w:ascii="Times New Roman" w:hAnsi="Times New Roman" w:cs="Times New Roman"/>
@@ -2512,6 +2513,7 @@
           <w:bCs/>
           <w:color w:val="000000" w:themeColor="text1"/>
         </w:rPr>
+        <w:lastRenderedPageBreak/>
         <w:t>2</w:t>
       </w:r>
       <w:r>
@@ -2521,8 +2523,9 @@
           <w:bCs/>
           <w:color w:val="000000" w:themeColor="text1"/>
         </w:rPr>
-        <w:t xml:space="preserve">.1 </w:t>
-      </w:r>
+        <w:t xml:space="preserve"> </w:t>
+      </w:r>
+      <w:proofErr w:type="spellStart"/>
       <w:r>
         <w:rPr>
           <w:rFonts w:ascii="Times New Roman" w:hAnsi="Times New Roman" w:cs="Times New Roman"/>
@@ -2530,75 +2533,19 @@
           <w:bCs/>
           <w:color w:val="000000" w:themeColor="text1"/>
         </w:rPr>
-        <w:t>Použité programové prostriedky</w:t>
-      </w:r>
-      <w:bookmarkEnd w:id="3"/>
-      <w:bookmarkEnd w:id="4"/>
-    </w:p>
-    <w:p>
-      <w:pPr>
-        <w:jc w:val="both"/>
-        <w:rPr>
-          <w:rFonts w:ascii="Times New Roman" w:hAnsi="Times New Roman" w:cs="Times New Roman"/>
-          <w:sz w:val="24"/>
-          <w:szCs w:val="24"/>
-        </w:rPr>
-      </w:pPr>
-    </w:p>
-    <w:p>
-      <w:pPr>
-        <w:ind w:firstLine="720"/>
-        <w:jc w:val="both"/>
-        <w:rPr>
-          <w:rFonts w:ascii="Times New Roman" w:hAnsi="Times New Roman" w:cs="Times New Roman"/>
-          <w:noProof/>
-          <w:sz w:val="24"/>
-          <w:szCs w:val="24"/>
-        </w:rPr>
-      </w:pPr>
-      <w:r>
-        <w:rPr>
-          <w:rFonts w:ascii="Times New Roman" w:hAnsi="Times New Roman" w:cs="Times New Roman"/>
-          <w:noProof/>
-          <w:sz w:val="24"/>
-          <w:szCs w:val="24"/>
-        </w:rPr>
-        <w:t>Na riešenie úlohy bol použitý programovací jazyk C# v spojení s .NET framework verzie 6.0.300. Riešenie bolo vyvíjané v prostredí Visual Studio Code verzie 1.72.1 a pri jeho vývoji boli využité základné aj pokročilejšie objektovo orientované princípy</w:t>
-      </w:r>
-      <w:r>
-        <w:rPr>
-          <w:rFonts w:ascii="Times New Roman" w:hAnsi="Times New Roman" w:cs="Times New Roman"/>
-          <w:noProof/>
-          <w:sz w:val="24"/>
-          <w:szCs w:val="24"/>
-        </w:rPr>
-        <w:t>.</w:t>
-      </w:r>
-    </w:p>
-    <w:p>
-      <w:pPr>
-        <w:spacing w:after="120"/>
-        <w:jc w:val="both"/>
-        <w:rPr>
-          <w:rFonts w:ascii="Times New Roman" w:hAnsi="Times New Roman" w:cs="Times New Roman"/>
-          <w:noProof/>
-          <w:sz w:val="24"/>
-          <w:szCs w:val="24"/>
-        </w:rPr>
-      </w:pPr>
-    </w:p>
-    <w:p>
-      <w:pPr>
-        <w:pStyle w:val="Heading2"/>
+        <w:t>Navrhnuté</w:t>
+      </w:r>
+      <w:proofErr w:type="spellEnd"/>
+      <w:r>
         <w:rPr>
           <w:rFonts w:ascii="Times New Roman" w:hAnsi="Times New Roman" w:cs="Times New Roman"/>
           <w:b/>
           <w:bCs/>
           <w:color w:val="000000" w:themeColor="text1"/>
         </w:rPr>
-      </w:pPr>
-      <w:bookmarkStart w:id="5" w:name="_Toc116150259"/>
-      <w:bookmarkStart w:id="6" w:name="_Toc119260954"/>
+        <w:t xml:space="preserve"> </w:t>
+      </w:r>
+      <w:proofErr w:type="spellStart"/>
       <w:r>
         <w:rPr>
           <w:rFonts w:ascii="Times New Roman" w:hAnsi="Times New Roman" w:cs="Times New Roman"/>
@@ -2606,26 +2553,35 @@
           <w:bCs/>
           <w:color w:val="000000" w:themeColor="text1"/>
         </w:rPr>
-        <w:t>2</w:t>
-      </w:r>
-      <w:r>
+        <w:t>riešenie</w:t>
+      </w:r>
+      <w:bookmarkEnd w:id="1"/>
+      <w:bookmarkEnd w:id="2"/>
+      <w:proofErr w:type="spellEnd"/>
+    </w:p>
+    <w:p>
+      <w:pPr>
+        <w:pStyle w:val="Heading2"/>
         <w:rPr>
           <w:rFonts w:ascii="Times New Roman" w:hAnsi="Times New Roman" w:cs="Times New Roman"/>
           <w:b/>
           <w:bCs/>
           <w:color w:val="000000" w:themeColor="text1"/>
         </w:rPr>
-        <w:t>.</w:t>
-      </w:r>
-      <w:r>
+      </w:pPr>
+    </w:p>
+    <w:p>
+      <w:pPr>
+        <w:pStyle w:val="Heading2"/>
         <w:rPr>
           <w:rFonts w:ascii="Times New Roman" w:hAnsi="Times New Roman" w:cs="Times New Roman"/>
           <w:b/>
           <w:bCs/>
           <w:color w:val="000000" w:themeColor="text1"/>
         </w:rPr>
-        <w:t>2</w:t>
-      </w:r>
+      </w:pPr>
+      <w:bookmarkStart w:id="3" w:name="_Toc116150258"/>
+      <w:bookmarkStart w:id="4" w:name="_Toc119260953"/>
       <w:r>
         <w:rPr>
           <w:rFonts w:ascii="Times New Roman" w:hAnsi="Times New Roman" w:cs="Times New Roman"/>
@@ -2633,7 +2589,7 @@
           <w:bCs/>
           <w:color w:val="000000" w:themeColor="text1"/>
         </w:rPr>
-        <w:t xml:space="preserve"> </w:t>
+        <w:t>2</w:t>
       </w:r>
       <w:r>
         <w:rPr>
@@ -2642,10 +2598,213 @@
           <w:bCs/>
           <w:color w:val="000000" w:themeColor="text1"/>
         </w:rPr>
-        <w:t>Organizácia projektu</w:t>
+        <w:t xml:space="preserve">.1 </w:t>
+      </w:r>
+      <w:proofErr w:type="spellStart"/>
+      <w:r>
+        <w:rPr>
+          <w:rFonts w:ascii="Times New Roman" w:hAnsi="Times New Roman" w:cs="Times New Roman"/>
+          <w:b/>
+          <w:bCs/>
+          <w:color w:val="000000" w:themeColor="text1"/>
+        </w:rPr>
+        <w:t>Použité</w:t>
+      </w:r>
+      <w:proofErr w:type="spellEnd"/>
+      <w:r>
+        <w:rPr>
+          <w:rFonts w:ascii="Times New Roman" w:hAnsi="Times New Roman" w:cs="Times New Roman"/>
+          <w:b/>
+          <w:bCs/>
+          <w:color w:val="000000" w:themeColor="text1"/>
+        </w:rPr>
+        <w:t xml:space="preserve"> </w:t>
+      </w:r>
+      <w:proofErr w:type="spellStart"/>
+      <w:r>
+        <w:rPr>
+          <w:rFonts w:ascii="Times New Roman" w:hAnsi="Times New Roman" w:cs="Times New Roman"/>
+          <w:b/>
+          <w:bCs/>
+          <w:color w:val="000000" w:themeColor="text1"/>
+        </w:rPr>
+        <w:t>programové</w:t>
+      </w:r>
+      <w:proofErr w:type="spellEnd"/>
+      <w:r>
+        <w:rPr>
+          <w:rFonts w:ascii="Times New Roman" w:hAnsi="Times New Roman" w:cs="Times New Roman"/>
+          <w:b/>
+          <w:bCs/>
+          <w:color w:val="000000" w:themeColor="text1"/>
+        </w:rPr>
+        <w:t xml:space="preserve"> </w:t>
+      </w:r>
+      <w:proofErr w:type="spellStart"/>
+      <w:r>
+        <w:rPr>
+          <w:rFonts w:ascii="Times New Roman" w:hAnsi="Times New Roman" w:cs="Times New Roman"/>
+          <w:b/>
+          <w:bCs/>
+          <w:color w:val="000000" w:themeColor="text1"/>
+        </w:rPr>
+        <w:t>prostriedky</w:t>
+      </w:r>
+      <w:bookmarkEnd w:id="3"/>
+      <w:bookmarkEnd w:id="4"/>
+      <w:proofErr w:type="spellEnd"/>
+    </w:p>
+    <w:p>
+      <w:pPr>
+        <w:jc w:val="both"/>
+        <w:rPr>
+          <w:rFonts w:ascii="Times New Roman" w:hAnsi="Times New Roman" w:cs="Times New Roman"/>
+          <w:sz w:val="24"/>
+          <w:szCs w:val="24"/>
+        </w:rPr>
+      </w:pPr>
+    </w:p>
+    <w:p>
+      <w:pPr>
+        <w:ind w:firstLine="720"/>
+        <w:jc w:val="both"/>
+        <w:rPr>
+          <w:rFonts w:ascii="Times New Roman" w:hAnsi="Times New Roman" w:cs="Times New Roman"/>
+          <w:noProof/>
+          <w:sz w:val="24"/>
+          <w:szCs w:val="24"/>
+        </w:rPr>
+      </w:pPr>
+      <w:r>
+        <w:rPr>
+          <w:rFonts w:ascii="Times New Roman" w:hAnsi="Times New Roman" w:cs="Times New Roman"/>
+          <w:noProof/>
+          <w:sz w:val="24"/>
+          <w:szCs w:val="24"/>
+        </w:rPr>
+        <w:t xml:space="preserve">Na riešenie úlohy bol použitý programovací jazyk </w:t>
+      </w:r>
+      <w:r>
+        <w:rPr>
+          <w:rFonts w:ascii="Times New Roman" w:hAnsi="Times New Roman" w:cs="Times New Roman"/>
+          <w:noProof/>
+          <w:sz w:val="24"/>
+          <w:szCs w:val="24"/>
+        </w:rPr>
+        <w:t>Python verzie 3.10.8</w:t>
+      </w:r>
+      <w:r>
+        <w:rPr>
+          <w:rFonts w:ascii="Times New Roman" w:hAnsi="Times New Roman" w:cs="Times New Roman"/>
+          <w:noProof/>
+          <w:sz w:val="24"/>
+          <w:szCs w:val="24"/>
+        </w:rPr>
+        <w:t>. Riešenie bolo vyvíjané v prostredí Visual Studio Code verzie 1.72.1 a pri jeho vývoji boli využité základné aj pokročilejšie objektovo orientované princípy</w:t>
+      </w:r>
+      <w:r>
+        <w:rPr>
+          <w:rFonts w:ascii="Times New Roman" w:hAnsi="Times New Roman" w:cs="Times New Roman"/>
+          <w:noProof/>
+          <w:sz w:val="24"/>
+          <w:szCs w:val="24"/>
+        </w:rPr>
+        <w:t>.</w:t>
+      </w:r>
+    </w:p>
+    <w:p>
+      <w:pPr>
+        <w:spacing w:after="120"/>
+        <w:jc w:val="both"/>
+        <w:rPr>
+          <w:rFonts w:ascii="Times New Roman" w:hAnsi="Times New Roman" w:cs="Times New Roman"/>
+          <w:noProof/>
+          <w:sz w:val="24"/>
+          <w:szCs w:val="24"/>
+        </w:rPr>
+      </w:pPr>
+    </w:p>
+    <w:p>
+      <w:pPr>
+        <w:pStyle w:val="Heading2"/>
+        <w:rPr>
+          <w:rFonts w:ascii="Times New Roman" w:hAnsi="Times New Roman" w:cs="Times New Roman"/>
+          <w:b/>
+          <w:bCs/>
+          <w:color w:val="000000" w:themeColor="text1"/>
+        </w:rPr>
+      </w:pPr>
+      <w:bookmarkStart w:id="5" w:name="_Toc116150259"/>
+      <w:bookmarkStart w:id="6" w:name="_Toc119260954"/>
+      <w:r>
+        <w:rPr>
+          <w:rFonts w:ascii="Times New Roman" w:hAnsi="Times New Roman" w:cs="Times New Roman"/>
+          <w:b/>
+          <w:bCs/>
+          <w:color w:val="000000" w:themeColor="text1"/>
+        </w:rPr>
+        <w:t>2</w:t>
+      </w:r>
+      <w:r>
+        <w:rPr>
+          <w:rFonts w:ascii="Times New Roman" w:hAnsi="Times New Roman" w:cs="Times New Roman"/>
+          <w:b/>
+          <w:bCs/>
+          <w:color w:val="000000" w:themeColor="text1"/>
+        </w:rPr>
+        <w:t>.</w:t>
+      </w:r>
+      <w:r>
+        <w:rPr>
+          <w:rFonts w:ascii="Times New Roman" w:hAnsi="Times New Roman" w:cs="Times New Roman"/>
+          <w:b/>
+          <w:bCs/>
+          <w:color w:val="000000" w:themeColor="text1"/>
+        </w:rPr>
+        <w:t>2</w:t>
+      </w:r>
+      <w:r>
+        <w:rPr>
+          <w:rFonts w:ascii="Times New Roman" w:hAnsi="Times New Roman" w:cs="Times New Roman"/>
+          <w:b/>
+          <w:bCs/>
+          <w:color w:val="000000" w:themeColor="text1"/>
+        </w:rPr>
+        <w:t xml:space="preserve"> </w:t>
+      </w:r>
+      <w:proofErr w:type="spellStart"/>
+      <w:r>
+        <w:rPr>
+          <w:rFonts w:ascii="Times New Roman" w:hAnsi="Times New Roman" w:cs="Times New Roman"/>
+          <w:b/>
+          <w:bCs/>
+          <w:color w:val="000000" w:themeColor="text1"/>
+        </w:rPr>
+        <w:t>Organizácia</w:t>
+      </w:r>
+      <w:proofErr w:type="spellEnd"/>
+      <w:r>
+        <w:rPr>
+          <w:rFonts w:ascii="Times New Roman" w:hAnsi="Times New Roman" w:cs="Times New Roman"/>
+          <w:b/>
+          <w:bCs/>
+          <w:color w:val="000000" w:themeColor="text1"/>
+        </w:rPr>
+        <w:t xml:space="preserve"> </w:t>
+      </w:r>
+      <w:proofErr w:type="spellStart"/>
+      <w:r>
+        <w:rPr>
+          <w:rFonts w:ascii="Times New Roman" w:hAnsi="Times New Roman" w:cs="Times New Roman"/>
+          <w:b/>
+          <w:bCs/>
+          <w:color w:val="000000" w:themeColor="text1"/>
+        </w:rPr>
+        <w:t>projektu</w:t>
       </w:r>
       <w:bookmarkEnd w:id="5"/>
       <w:bookmarkEnd w:id="6"/>
+      <w:proofErr w:type="spellEnd"/>
     </w:p>
     <w:p>
       <w:pPr>
@@ -2675,7 +2834,72 @@
           <w:sz w:val="24"/>
           <w:szCs w:val="24"/>
         </w:rPr>
-        <w:t>Implementácia sa nachádza v adresári s názvom “</w:t>
+        <w:t xml:space="preserve">Na spustenie programu slúži súbor </w:t>
+      </w:r>
+      <w:r>
+        <w:rPr>
+          <w:rFonts w:ascii="Times New Roman" w:hAnsi="Times New Roman" w:cs="Times New Roman"/>
+          <w:i/>
+          <w:iCs/>
+          <w:noProof/>
+          <w:sz w:val="24"/>
+          <w:szCs w:val="24"/>
+        </w:rPr>
+        <w:t>main.</w:t>
+      </w:r>
+      <w:r>
+        <w:rPr>
+          <w:rFonts w:ascii="Times New Roman" w:hAnsi="Times New Roman" w:cs="Times New Roman"/>
+          <w:noProof/>
+          <w:sz w:val="24"/>
+          <w:szCs w:val="24"/>
+        </w:rPr>
+        <w:t>py</w:t>
+      </w:r>
+      <w:r>
+        <w:rPr>
+          <w:rFonts w:ascii="Times New Roman" w:hAnsi="Times New Roman" w:cs="Times New Roman"/>
+          <w:noProof/>
+          <w:sz w:val="24"/>
+          <w:szCs w:val="24"/>
+        </w:rPr>
+        <w:t xml:space="preserve"> a samotná i</w:t>
+      </w:r>
+      <w:r>
+        <w:rPr>
+          <w:rFonts w:ascii="Times New Roman" w:hAnsi="Times New Roman" w:cs="Times New Roman"/>
+          <w:noProof/>
+          <w:sz w:val="24"/>
+          <w:szCs w:val="24"/>
+        </w:rPr>
+        <w:t>mplementácia</w:t>
+      </w:r>
+      <w:r>
+        <w:rPr>
+          <w:rFonts w:ascii="Times New Roman" w:hAnsi="Times New Roman" w:cs="Times New Roman"/>
+          <w:noProof/>
+          <w:sz w:val="24"/>
+          <w:szCs w:val="24"/>
+        </w:rPr>
+        <w:t xml:space="preserve"> </w:t>
+      </w:r>
+      <w:r>
+        <w:rPr>
+          <w:rFonts w:ascii="Times New Roman" w:hAnsi="Times New Roman" w:cs="Times New Roman"/>
+          <w:noProof/>
+          <w:sz w:val="24"/>
+          <w:szCs w:val="24"/>
+        </w:rPr>
+        <w:t xml:space="preserve">algoritmu </w:t>
+      </w:r>
+      <w:r>
+        <w:rPr>
+          <w:rFonts w:ascii="Times New Roman" w:hAnsi="Times New Roman" w:cs="Times New Roman"/>
+          <w:noProof/>
+          <w:sz w:val="24"/>
+          <w:szCs w:val="24"/>
+        </w:rPr>
+        <w:t>sa nachádza v adresári s názvom “</w:t>
       </w:r>
       <w:r>
         <w:rPr>
@@ -2695,80 +2919,27 @@
           <w:sz w:val="24"/>
           <w:szCs w:val="24"/>
         </w:rPr>
-        <w:t xml:space="preserve">”. Tento adresár obsahuje hlavné súbory </w:t>
-      </w:r>
-      <w:r>
-        <w:rPr>
-          <w:rFonts w:ascii="Times New Roman" w:hAnsi="Times New Roman" w:cs="Times New Roman"/>
-          <w:i/>
-          <w:iCs/>
-          <w:noProof/>
-          <w:sz w:val="24"/>
-          <w:szCs w:val="24"/>
-        </w:rPr>
-        <w:t>Program.cs</w:t>
-      </w:r>
-      <w:r>
-        <w:rPr>
-          <w:rFonts w:ascii="Times New Roman" w:hAnsi="Times New Roman" w:cs="Times New Roman"/>
-          <w:noProof/>
-          <w:sz w:val="24"/>
-          <w:szCs w:val="24"/>
-        </w:rPr>
-        <w:t xml:space="preserve"> a </w:t>
-      </w:r>
-      <w:r>
-        <w:rPr>
-          <w:rFonts w:ascii="Times New Roman" w:hAnsi="Times New Roman" w:cs="Times New Roman"/>
-          <w:i/>
-          <w:iCs/>
-          <w:noProof/>
-          <w:sz w:val="24"/>
-          <w:szCs w:val="24"/>
-        </w:rPr>
-        <w:t>EulerHorse.csproj</w:t>
-      </w:r>
-      <w:r>
-        <w:rPr>
-          <w:rFonts w:ascii="Times New Roman" w:hAnsi="Times New Roman" w:cs="Times New Roman"/>
-          <w:noProof/>
-          <w:sz w:val="24"/>
-          <w:szCs w:val="24"/>
-        </w:rPr>
-        <w:t xml:space="preserve">, slúžiace na spustenie vykonávania programu, a štvoricu ďalších adresárov </w:t>
-      </w:r>
-      <w:r>
-        <w:rPr>
-          <w:rFonts w:ascii="Times New Roman" w:hAnsi="Times New Roman" w:cs="Times New Roman"/>
-          <w:i/>
-          <w:iCs/>
-          <w:noProof/>
-          <w:sz w:val="24"/>
-          <w:szCs w:val="24"/>
-        </w:rPr>
-        <w:t xml:space="preserve">inputs, </w:t>
-      </w:r>
-      <w:r>
-        <w:rPr>
-          <w:rFonts w:ascii="Times New Roman" w:hAnsi="Times New Roman" w:cs="Times New Roman"/>
-          <w:i/>
-          <w:iCs/>
-          <w:noProof/>
-          <w:sz w:val="24"/>
-          <w:szCs w:val="24"/>
-        </w:rPr>
-        <w:t>constants, logic</w:t>
-      </w:r>
-      <w:r>
-        <w:rPr>
-          <w:rFonts w:ascii="Times New Roman" w:hAnsi="Times New Roman" w:cs="Times New Roman"/>
-          <w:b/>
-          <w:bCs/>
-          <w:noProof/>
-          <w:sz w:val="24"/>
-          <w:szCs w:val="24"/>
-        </w:rPr>
-        <w:t xml:space="preserve"> </w:t>
+        <w:t>”.</w:t>
+      </w:r>
+      <w:r>
+        <w:rPr>
+          <w:rFonts w:ascii="Times New Roman" w:hAnsi="Times New Roman" w:cs="Times New Roman"/>
+          <w:noProof/>
+          <w:sz w:val="24"/>
+          <w:szCs w:val="24"/>
+        </w:rPr>
+        <w:t xml:space="preserve"> Tento adresár v sebe obsahuje trojicu ďalších adresárov (modulov) </w:t>
+      </w:r>
+      <w:r>
+        <w:rPr>
+          <w:rFonts w:ascii="Times New Roman" w:hAnsi="Times New Roman" w:cs="Times New Roman"/>
+          <w:i/>
+          <w:iCs/>
+          <w:noProof/>
+          <w:sz w:val="24"/>
+          <w:szCs w:val="24"/>
+        </w:rPr>
+        <w:t xml:space="preserve">constants, logic </w:t>
       </w:r>
       <w:r>
         <w:rPr>
@@ -2788,16 +2959,7 @@
           <w:sz w:val="24"/>
           <w:szCs w:val="24"/>
         </w:rPr>
-        <w:t>models</w:t>
-      </w:r>
-      <w:r>
-        <w:rPr>
-          <w:rFonts w:ascii="Times New Roman" w:hAnsi="Times New Roman" w:cs="Times New Roman"/>
-          <w:noProof/>
-          <w:sz w:val="24"/>
-          <w:szCs w:val="24"/>
-        </w:rPr>
-        <w:t>.</w:t>
+        <w:t>models.</w:t>
       </w:r>
     </w:p>
     <w:p>
@@ -2829,81 +2991,67 @@
           <w:sz w:val="24"/>
           <w:szCs w:val="24"/>
         </w:rPr>
-        <w:t>inputs</w:t>
-      </w:r>
-      <w:r>
-        <w:rPr>
-          <w:rFonts w:ascii="Times New Roman" w:hAnsi="Times New Roman" w:cs="Times New Roman"/>
-          <w:noProof/>
-          <w:sz w:val="24"/>
-          <w:szCs w:val="24"/>
-        </w:rPr>
-        <w:t xml:space="preserve"> obsahuje rozsiahly počet vstupných </w:t>
-      </w:r>
-      <w:r>
-        <w:rPr>
-          <w:rFonts w:ascii="Times New Roman" w:hAnsi="Times New Roman" w:cs="Times New Roman"/>
-          <w:i/>
-          <w:iCs/>
-          <w:noProof/>
-          <w:sz w:val="24"/>
-          <w:szCs w:val="24"/>
-        </w:rPr>
-        <w:t>.txt</w:t>
-      </w:r>
-      <w:r>
-        <w:rPr>
-          <w:rFonts w:ascii="Times New Roman" w:hAnsi="Times New Roman" w:cs="Times New Roman"/>
-          <w:noProof/>
-          <w:sz w:val="24"/>
-          <w:szCs w:val="24"/>
-        </w:rPr>
-        <w:t xml:space="preserve"> súborov predstavujú</w:t>
-      </w:r>
-      <w:r>
-        <w:rPr>
-          <w:rFonts w:ascii="Times New Roman" w:hAnsi="Times New Roman" w:cs="Times New Roman"/>
-          <w:noProof/>
-          <w:sz w:val="24"/>
-          <w:szCs w:val="24"/>
-        </w:rPr>
-        <w:t>cich</w:t>
-      </w:r>
-      <w:r>
-        <w:rPr>
-          <w:rFonts w:ascii="Times New Roman" w:hAnsi="Times New Roman" w:cs="Times New Roman"/>
-          <w:noProof/>
-          <w:sz w:val="24"/>
-          <w:szCs w:val="24"/>
-        </w:rPr>
-        <w:t xml:space="preserve"> jednotlivé rozloženia objetkov v záhradke. Každý z týchto súborov pozostáva z</w:t>
-      </w:r>
-      <w:r>
-        <w:rPr>
-          <w:rFonts w:ascii="Times New Roman" w:hAnsi="Times New Roman" w:cs="Times New Roman"/>
-          <w:noProof/>
-          <w:sz w:val="24"/>
-          <w:szCs w:val="24"/>
-        </w:rPr>
-        <w:t xml:space="preserve"> horizontálnych a vertikálnych</w:t>
-      </w:r>
-      <w:r>
-        <w:rPr>
-          <w:rFonts w:ascii="Times New Roman" w:hAnsi="Times New Roman" w:cs="Times New Roman"/>
-          <w:noProof/>
-          <w:sz w:val="24"/>
-          <w:szCs w:val="24"/>
-        </w:rPr>
-        <w:t xml:space="preserve"> súradníc kameňov a listov</w:t>
-      </w:r>
-      <w:r>
-        <w:rPr>
-          <w:rFonts w:ascii="Times New Roman" w:hAnsi="Times New Roman" w:cs="Times New Roman"/>
-          <w:noProof/>
-          <w:sz w:val="24"/>
-          <w:szCs w:val="24"/>
-        </w:rPr>
-        <w:t>, ktoré sa v danej záhradke nachádzajú.</w:t>
+        <w:t>constants</w:t>
+      </w:r>
+      <w:r>
+        <w:rPr>
+          <w:rFonts w:ascii="Times New Roman" w:hAnsi="Times New Roman" w:cs="Times New Roman"/>
+          <w:noProof/>
+          <w:sz w:val="24"/>
+          <w:szCs w:val="24"/>
+        </w:rPr>
+        <w:t xml:space="preserve"> je tvorený tromi súbormi </w:t>
+      </w:r>
+      <w:r>
+        <w:rPr>
+          <w:rFonts w:ascii="Times New Roman" w:hAnsi="Times New Roman" w:cs="Times New Roman"/>
+          <w:i/>
+          <w:iCs/>
+          <w:noProof/>
+          <w:sz w:val="24"/>
+          <w:szCs w:val="24"/>
+        </w:rPr>
+        <w:t xml:space="preserve">point_types.py, </w:t>
+      </w:r>
+      <w:r>
+        <w:rPr>
+          <w:rFonts w:ascii="Times New Roman" w:hAnsi="Times New Roman" w:cs="Times New Roman"/>
+          <w:i/>
+          <w:iCs/>
+          <w:noProof/>
+          <w:sz w:val="24"/>
+          <w:szCs w:val="24"/>
+        </w:rPr>
+        <w:t xml:space="preserve">labels.py </w:t>
+      </w:r>
+      <w:r>
+        <w:rPr>
+          <w:rFonts w:ascii="Times New Roman" w:hAnsi="Times New Roman" w:cs="Times New Roman"/>
+          <w:noProof/>
+          <w:sz w:val="24"/>
+          <w:szCs w:val="24"/>
+        </w:rPr>
+        <w:t xml:space="preserve">a </w:t>
+      </w:r>
+      <w:r>
+        <w:rPr>
+          <w:rFonts w:ascii="Times New Roman" w:hAnsi="Times New Roman" w:cs="Times New Roman"/>
+          <w:i/>
+          <w:iCs/>
+          <w:noProof/>
+          <w:sz w:val="24"/>
+          <w:szCs w:val="24"/>
+        </w:rPr>
+        <w:t>initial_points.py</w:t>
+      </w:r>
+      <w:r>
+        <w:rPr>
+          <w:rFonts w:ascii="Times New Roman" w:hAnsi="Times New Roman" w:cs="Times New Roman"/>
+          <w:noProof/>
+          <w:sz w:val="24"/>
+          <w:szCs w:val="24"/>
+        </w:rPr>
+        <w:t>. Prvý menovaný súbor obsahuje enumeráciu jednotlivých kategórií bodov (red, gree, blue a purple), druhý menovaný je naplnený konštantami typu string, ktoré sú využívané na viacerých miestach v programe, a v poslednom súbore sú zadefinované statické súradnice prvých 20 bodov.</w:t>
       </w:r>
     </w:p>
     <w:p>
@@ -2924,54 +3072,18 @@
           <w:sz w:val="24"/>
           <w:szCs w:val="24"/>
         </w:rPr>
-        <w:t xml:space="preserve">Adresár </w:t>
-      </w:r>
-      <w:r>
-        <w:rPr>
-          <w:rFonts w:ascii="Times New Roman" w:hAnsi="Times New Roman" w:cs="Times New Roman"/>
-          <w:i/>
-          <w:iCs/>
-          <w:noProof/>
-          <w:sz w:val="24"/>
-          <w:szCs w:val="24"/>
-        </w:rPr>
-        <w:t>constants</w:t>
-      </w:r>
-      <w:r>
-        <w:rPr>
-          <w:rFonts w:ascii="Times New Roman" w:hAnsi="Times New Roman" w:cs="Times New Roman"/>
-          <w:noProof/>
-          <w:sz w:val="24"/>
-          <w:szCs w:val="24"/>
-        </w:rPr>
-        <w:t xml:space="preserve"> obsahuje </w:t>
-      </w:r>
-      <w:r>
-        <w:rPr>
-          <w:rFonts w:ascii="Times New Roman" w:hAnsi="Times New Roman" w:cs="Times New Roman"/>
-          <w:noProof/>
-          <w:sz w:val="24"/>
-          <w:szCs w:val="24"/>
-        </w:rPr>
-        <w:t xml:space="preserve">celkovo tri </w:t>
-      </w:r>
-      <w:r>
-        <w:rPr>
-          <w:rFonts w:ascii="Times New Roman" w:hAnsi="Times New Roman" w:cs="Times New Roman"/>
-          <w:noProof/>
-          <w:sz w:val="24"/>
-          <w:szCs w:val="24"/>
-        </w:rPr>
-        <w:t>súbor</w:t>
-      </w:r>
-      <w:r>
-        <w:rPr>
-          <w:rFonts w:ascii="Times New Roman" w:hAnsi="Times New Roman" w:cs="Times New Roman"/>
-          <w:noProof/>
-          <w:sz w:val="24"/>
-          <w:szCs w:val="24"/>
-        </w:rPr>
-        <w:t xml:space="preserve">y - </w:t>
+        <w:t xml:space="preserve">V adresári </w:t>
+      </w:r>
+      <w:r>
+        <w:rPr>
+          <w:rFonts w:ascii="Times New Roman" w:hAnsi="Times New Roman" w:cs="Times New Roman"/>
+          <w:i/>
+          <w:iCs/>
+          <w:noProof/>
+          <w:sz w:val="24"/>
+          <w:szCs w:val="24"/>
+        </w:rPr>
+        <w:t>logic</w:t>
       </w:r>
       <w:r>
         <w:rPr>
@@ -2985,98 +3097,80 @@
       <w:r>
         <w:rPr>
           <w:rFonts w:ascii="Times New Roman" w:hAnsi="Times New Roman" w:cs="Times New Roman"/>
-          <w:i/>
-          <w:iCs/>
-          <w:noProof/>
-          <w:sz w:val="24"/>
-          <w:szCs w:val="24"/>
-        </w:rPr>
-        <w:t>Translations.cs</w:t>
-      </w:r>
-      <w:r>
-        <w:rPr>
-          <w:rFonts w:ascii="Times New Roman" w:hAnsi="Times New Roman" w:cs="Times New Roman"/>
-          <w:noProof/>
-          <w:sz w:val="24"/>
-          <w:szCs w:val="24"/>
-        </w:rPr>
-        <w:t xml:space="preserve"> so všetkými </w:t>
-      </w:r>
-      <w:r>
-        <w:rPr>
-          <w:rFonts w:ascii="Times New Roman" w:hAnsi="Times New Roman" w:cs="Times New Roman"/>
-          <w:noProof/>
-          <w:sz w:val="24"/>
-          <w:szCs w:val="24"/>
-        </w:rPr>
-        <w:t>štyrmi</w:t>
-      </w:r>
-      <w:r>
-        <w:rPr>
-          <w:rFonts w:ascii="Times New Roman" w:hAnsi="Times New Roman" w:cs="Times New Roman"/>
-          <w:noProof/>
-          <w:sz w:val="24"/>
-          <w:szCs w:val="24"/>
-        </w:rPr>
-        <w:t xml:space="preserve"> dovolenými </w:t>
-      </w:r>
-      <w:r>
-        <w:rPr>
-          <w:rFonts w:ascii="Times New Roman" w:hAnsi="Times New Roman" w:cs="Times New Roman"/>
-          <w:noProof/>
-          <w:sz w:val="24"/>
-          <w:szCs w:val="24"/>
-        </w:rPr>
-        <w:t xml:space="preserve">pohybmi mnícha (hore, dole, doprava a doľava), </w:t>
-      </w:r>
-      <w:r>
-        <w:rPr>
-          <w:rFonts w:ascii="Times New Roman" w:hAnsi="Times New Roman" w:cs="Times New Roman"/>
-          <w:i/>
-          <w:iCs/>
-          <w:noProof/>
-          <w:sz w:val="24"/>
-          <w:szCs w:val="24"/>
-        </w:rPr>
-        <w:t xml:space="preserve">GardenLabels.cs </w:t>
-      </w:r>
-      <w:r>
-        <w:rPr>
-          <w:rFonts w:ascii="Times New Roman" w:hAnsi="Times New Roman" w:cs="Times New Roman"/>
-          <w:noProof/>
-          <w:sz w:val="24"/>
-          <w:szCs w:val="24"/>
-        </w:rPr>
-        <w:t xml:space="preserve">s enumeráciou jednotlivých druhov políčok v záhradke (prázdne políčko, list, kameň, pohrabané políčko a okraj záhradky) a </w:t>
-      </w:r>
-      <w:r>
-        <w:rPr>
-          <w:rFonts w:ascii="Times New Roman" w:hAnsi="Times New Roman" w:cs="Times New Roman"/>
-          <w:i/>
-          <w:iCs/>
-          <w:noProof/>
-          <w:sz w:val="24"/>
-          <w:szCs w:val="24"/>
-        </w:rPr>
-        <w:t xml:space="preserve">LeafColors.cs </w:t>
-      </w:r>
-      <w:r>
-        <w:rPr>
-          <w:rFonts w:ascii="Times New Roman" w:hAnsi="Times New Roman" w:cs="Times New Roman"/>
-          <w:noProof/>
-          <w:sz w:val="24"/>
-          <w:szCs w:val="24"/>
-        </w:rPr>
-        <w:t>s enumeráciou troch druhov listov (žlté, oranžové a červené)</w:t>
-      </w:r>
-      <w:r>
-        <w:rPr>
-          <w:rFonts w:ascii="Times New Roman" w:hAnsi="Times New Roman" w:cs="Times New Roman"/>
-          <w:noProof/>
-          <w:sz w:val="24"/>
-          <w:szCs w:val="24"/>
-        </w:rPr>
-        <w:t>.</w:t>
+          <w:noProof/>
+          <w:sz w:val="24"/>
+          <w:szCs w:val="24"/>
+        </w:rPr>
+        <w:t>sú taktiež umiestnené tri súbory</w:t>
+      </w:r>
+      <w:r>
+        <w:rPr>
+          <w:rFonts w:ascii="Times New Roman" w:hAnsi="Times New Roman" w:cs="Times New Roman"/>
+          <w:noProof/>
+          <w:sz w:val="24"/>
+          <w:szCs w:val="24"/>
+        </w:rPr>
+        <w:t xml:space="preserve">, pričom </w:t>
+      </w:r>
+      <w:r>
+        <w:rPr>
+          <w:rFonts w:ascii="Times New Roman" w:hAnsi="Times New Roman" w:cs="Times New Roman"/>
+          <w:i/>
+          <w:iCs/>
+          <w:noProof/>
+          <w:sz w:val="24"/>
+          <w:szCs w:val="24"/>
+        </w:rPr>
+        <w:t>miscellaneous.py</w:t>
+      </w:r>
+      <w:r>
+        <w:rPr>
+          <w:rFonts w:ascii="Times New Roman" w:hAnsi="Times New Roman" w:cs="Times New Roman"/>
+          <w:noProof/>
+          <w:sz w:val="24"/>
+          <w:szCs w:val="24"/>
+        </w:rPr>
+        <w:t xml:space="preserve"> je domovom viacerých pomocných statických metód využívaných na rozličných miestach, </w:t>
+      </w:r>
+      <w:r>
+        <w:rPr>
+          <w:rFonts w:ascii="Times New Roman" w:hAnsi="Times New Roman" w:cs="Times New Roman"/>
+          <w:i/>
+          <w:iCs/>
+          <w:noProof/>
+          <w:sz w:val="24"/>
+          <w:szCs w:val="24"/>
+        </w:rPr>
+        <w:t>classification.py</w:t>
+      </w:r>
+      <w:r>
+        <w:rPr>
+          <w:rFonts w:ascii="Times New Roman" w:hAnsi="Times New Roman" w:cs="Times New Roman"/>
+          <w:noProof/>
+          <w:sz w:val="24"/>
+          <w:szCs w:val="24"/>
+        </w:rPr>
+        <w:t xml:space="preserve"> predstavuje jadro programu a obsahuje metódy slúžiace na generovanie bodov a vykonávanie klasifikácie a </w:t>
+      </w:r>
+      <w:r>
+        <w:rPr>
+          <w:rFonts w:ascii="Times New Roman" w:hAnsi="Times New Roman" w:cs="Times New Roman"/>
+          <w:i/>
+          <w:iCs/>
+          <w:noProof/>
+          <w:sz w:val="24"/>
+          <w:szCs w:val="24"/>
+        </w:rPr>
+        <w:t>output_creator.py</w:t>
+      </w:r>
+      <w:r>
+        <w:rPr>
+          <w:rFonts w:ascii="Times New Roman" w:hAnsi="Times New Roman" w:cs="Times New Roman"/>
+          <w:noProof/>
+          <w:sz w:val="24"/>
+          <w:szCs w:val="24"/>
+        </w:rPr>
+        <w:t xml:space="preserve"> sa stará o grafickú vizualizáciu výsledkov experimentu, či už vrámci grafu, alebo v konzole.</w:t>
       </w:r>
     </w:p>
     <w:p>
@@ -3097,7 +3191,38 @@
           <w:sz w:val="24"/>
           <w:szCs w:val="24"/>
         </w:rPr>
-        <w:t>Kľúčovým adresárom je</w:t>
+        <w:t xml:space="preserve">Posledným adresárom je </w:t>
+      </w:r>
+      <w:r>
+        <w:rPr>
+          <w:rFonts w:ascii="Times New Roman" w:hAnsi="Times New Roman" w:cs="Times New Roman"/>
+          <w:i/>
+          <w:iCs/>
+          <w:noProof/>
+          <w:sz w:val="24"/>
+          <w:szCs w:val="24"/>
+        </w:rPr>
+        <w:t xml:space="preserve">models </w:t>
+      </w:r>
+      <w:r>
+        <w:rPr>
+          <w:rFonts w:ascii="Times New Roman" w:hAnsi="Times New Roman" w:cs="Times New Roman"/>
+          <w:noProof/>
+          <w:sz w:val="24"/>
+          <w:szCs w:val="24"/>
+        </w:rPr>
+        <w:t xml:space="preserve">s jediným súborom </w:t>
+      </w:r>
+      <w:r>
+        <w:rPr>
+          <w:rFonts w:ascii="Times New Roman" w:hAnsi="Times New Roman" w:cs="Times New Roman"/>
+          <w:i/>
+          <w:iCs/>
+          <w:noProof/>
+          <w:sz w:val="24"/>
+          <w:szCs w:val="24"/>
+        </w:rPr>
+        <w:t>point.py</w:t>
       </w:r>
       <w:r>
         <w:rPr>
@@ -3107,448 +3232,6 @@
           <w:szCs w:val="24"/>
         </w:rPr>
         <w:t xml:space="preserve"> </w:t>
-      </w:r>
-      <w:r>
-        <w:rPr>
-          <w:rFonts w:ascii="Times New Roman" w:hAnsi="Times New Roman" w:cs="Times New Roman"/>
-          <w:i/>
-          <w:iCs/>
-          <w:noProof/>
-          <w:sz w:val="24"/>
-          <w:szCs w:val="24"/>
-        </w:rPr>
-        <w:t>logic</w:t>
-      </w:r>
-      <w:r>
-        <w:rPr>
-          <w:rFonts w:ascii="Times New Roman" w:hAnsi="Times New Roman" w:cs="Times New Roman"/>
-          <w:noProof/>
-          <w:sz w:val="24"/>
-          <w:szCs w:val="24"/>
-        </w:rPr>
-        <w:t xml:space="preserve">, kde sa nachádza </w:t>
-      </w:r>
-      <w:r>
-        <w:rPr>
-          <w:rFonts w:ascii="Times New Roman" w:hAnsi="Times New Roman" w:cs="Times New Roman"/>
-          <w:noProof/>
-          <w:sz w:val="24"/>
-          <w:szCs w:val="24"/>
-        </w:rPr>
-        <w:t xml:space="preserve">implementácia používateľského rozhrania, hlavný cyklus vykonávania programu a taktiež statické triedy s pomocnými funkcionalitami. </w:t>
-      </w:r>
-      <w:r>
-        <w:rPr>
-          <w:rFonts w:ascii="Times New Roman" w:hAnsi="Times New Roman" w:cs="Times New Roman"/>
-          <w:noProof/>
-          <w:sz w:val="24"/>
-          <w:szCs w:val="24"/>
-        </w:rPr>
-        <w:t xml:space="preserve">Spomínaný hlavný cyklus je umiestnený v súbore </w:t>
-      </w:r>
-      <w:r>
-        <w:rPr>
-          <w:rFonts w:ascii="Times New Roman" w:hAnsi="Times New Roman" w:cs="Times New Roman"/>
-          <w:i/>
-          <w:iCs/>
-          <w:noProof/>
-          <w:sz w:val="24"/>
-          <w:szCs w:val="24"/>
-        </w:rPr>
-        <w:t>GeneticAlgorithm.cs</w:t>
-      </w:r>
-      <w:r>
-        <w:rPr>
-          <w:rFonts w:ascii="Times New Roman" w:hAnsi="Times New Roman" w:cs="Times New Roman"/>
-          <w:noProof/>
-          <w:sz w:val="24"/>
-          <w:szCs w:val="24"/>
-        </w:rPr>
-        <w:t xml:space="preserve"> vrámci metódy </w:t>
-      </w:r>
-      <w:r>
-        <w:rPr>
-          <w:rFonts w:ascii="Times New Roman" w:hAnsi="Times New Roman" w:cs="Times New Roman"/>
-          <w:i/>
-          <w:iCs/>
-          <w:noProof/>
-          <w:sz w:val="24"/>
-          <w:szCs w:val="24"/>
-        </w:rPr>
-        <w:t>ComputeFitness()</w:t>
-      </w:r>
-      <w:r>
-        <w:rPr>
-          <w:rFonts w:ascii="Times New Roman" w:hAnsi="Times New Roman" w:cs="Times New Roman"/>
-          <w:noProof/>
-          <w:sz w:val="24"/>
-          <w:szCs w:val="24"/>
-        </w:rPr>
-        <w:t xml:space="preserve">. Implementáciu používateľského rozhrania je možné nájsť v súbore </w:t>
-      </w:r>
-      <w:r>
-        <w:rPr>
-          <w:rFonts w:ascii="Times New Roman" w:hAnsi="Times New Roman" w:cs="Times New Roman"/>
-          <w:i/>
-          <w:iCs/>
-          <w:noProof/>
-          <w:sz w:val="24"/>
-          <w:szCs w:val="24"/>
-        </w:rPr>
-        <w:t>UserInterface.cs</w:t>
-      </w:r>
-      <w:r>
-        <w:rPr>
-          <w:rFonts w:ascii="Times New Roman" w:hAnsi="Times New Roman" w:cs="Times New Roman"/>
-          <w:noProof/>
-          <w:sz w:val="24"/>
-          <w:szCs w:val="24"/>
-        </w:rPr>
-        <w:t xml:space="preserve">. V statickej triede </w:t>
-      </w:r>
-      <w:r>
-        <w:rPr>
-          <w:rFonts w:ascii="Times New Roman" w:hAnsi="Times New Roman" w:cs="Times New Roman"/>
-          <w:i/>
-          <w:iCs/>
-          <w:noProof/>
-          <w:sz w:val="24"/>
-          <w:szCs w:val="24"/>
-        </w:rPr>
-        <w:t>Validation.cs</w:t>
-      </w:r>
-      <w:r>
-        <w:rPr>
-          <w:rFonts w:ascii="Times New Roman" w:hAnsi="Times New Roman" w:cs="Times New Roman"/>
-          <w:noProof/>
-          <w:sz w:val="24"/>
-          <w:szCs w:val="24"/>
-        </w:rPr>
-        <w:t xml:space="preserve"> sú umiestnené metódy na validáciu pohybu mnícha a zistenie, či jeho súčasná pozícia nie je prekážka, ďalšia statická trieda </w:t>
-      </w:r>
-      <w:r>
-        <w:rPr>
-          <w:rFonts w:ascii="Times New Roman" w:hAnsi="Times New Roman" w:cs="Times New Roman"/>
-          <w:i/>
-          <w:iCs/>
-          <w:noProof/>
-          <w:sz w:val="24"/>
-          <w:szCs w:val="24"/>
-        </w:rPr>
-        <w:t>Converters.cs</w:t>
-      </w:r>
-      <w:r>
-        <w:rPr>
-          <w:rFonts w:ascii="Times New Roman" w:hAnsi="Times New Roman" w:cs="Times New Roman"/>
-          <w:noProof/>
-          <w:sz w:val="24"/>
-          <w:szCs w:val="24"/>
-        </w:rPr>
-        <w:t xml:space="preserve"> </w:t>
-      </w:r>
-      <w:r>
-        <w:rPr>
-          <w:rFonts w:ascii="Times New Roman" w:hAnsi="Times New Roman" w:cs="Times New Roman"/>
-          <w:noProof/>
-          <w:sz w:val="24"/>
-          <w:szCs w:val="24"/>
-        </w:rPr>
-        <w:t>je naplnená pomocnými metódami rôznych druhov, ako napríklad klonovanie objektov, získanie súradníc ľubovoľného okrajového políčka záhradky a mnoho ďalších</w:t>
-      </w:r>
-      <w:r>
-        <w:rPr>
-          <w:rFonts w:ascii="Times New Roman" w:hAnsi="Times New Roman" w:cs="Times New Roman"/>
-          <w:noProof/>
-          <w:sz w:val="24"/>
-          <w:szCs w:val="24"/>
-        </w:rPr>
-        <w:t xml:space="preserve">, a trieda </w:t>
-      </w:r>
-      <w:r>
-        <w:rPr>
-          <w:rFonts w:ascii="Times New Roman" w:hAnsi="Times New Roman" w:cs="Times New Roman"/>
-          <w:i/>
-          <w:iCs/>
-          <w:noProof/>
-          <w:sz w:val="24"/>
-          <w:szCs w:val="24"/>
-        </w:rPr>
-        <w:t>Counter</w:t>
-      </w:r>
-      <w:r>
-        <w:rPr>
-          <w:rFonts w:ascii="Times New Roman" w:hAnsi="Times New Roman" w:cs="Times New Roman"/>
-          <w:noProof/>
-          <w:sz w:val="24"/>
-          <w:szCs w:val="24"/>
-        </w:rPr>
-        <w:t xml:space="preserve"> je využívaná na meranie času počas vykonávania algoritmu</w:t>
-      </w:r>
-      <w:r>
-        <w:rPr>
-          <w:rFonts w:ascii="Times New Roman" w:hAnsi="Times New Roman" w:cs="Times New Roman"/>
-          <w:noProof/>
-          <w:sz w:val="24"/>
-          <w:szCs w:val="24"/>
-        </w:rPr>
-        <w:t>.</w:t>
-      </w:r>
-    </w:p>
-    <w:p>
-      <w:pPr>
-        <w:ind w:firstLine="720"/>
-        <w:jc w:val="both"/>
-        <w:rPr>
-          <w:rFonts w:ascii="Times New Roman" w:hAnsi="Times New Roman" w:cs="Times New Roman"/>
-          <w:noProof/>
-          <w:sz w:val="24"/>
-          <w:szCs w:val="24"/>
-        </w:rPr>
-      </w:pPr>
-      <w:r>
-        <w:rPr>
-          <w:rFonts w:ascii="Times New Roman" w:hAnsi="Times New Roman" w:cs="Times New Roman"/>
-          <w:noProof/>
-          <w:sz w:val="24"/>
-          <w:szCs w:val="24"/>
-        </w:rPr>
-        <w:t xml:space="preserve">Posledným a zároveň nemenej dôležitým adresárom je </w:t>
-      </w:r>
-      <w:r>
-        <w:rPr>
-          <w:rFonts w:ascii="Times New Roman" w:hAnsi="Times New Roman" w:cs="Times New Roman"/>
-          <w:i/>
-          <w:iCs/>
-          <w:noProof/>
-          <w:sz w:val="24"/>
-          <w:szCs w:val="24"/>
-        </w:rPr>
-        <w:t>models</w:t>
-      </w:r>
-      <w:r>
-        <w:rPr>
-          <w:rFonts w:ascii="Times New Roman" w:hAnsi="Times New Roman" w:cs="Times New Roman"/>
-          <w:noProof/>
-          <w:sz w:val="24"/>
-          <w:szCs w:val="24"/>
-        </w:rPr>
-        <w:t xml:space="preserve"> skladajúci sa z trojice podadresárov – </w:t>
-      </w:r>
-      <w:r>
-        <w:rPr>
-          <w:rFonts w:ascii="Times New Roman" w:hAnsi="Times New Roman" w:cs="Times New Roman"/>
-          <w:i/>
-          <w:iCs/>
-          <w:noProof/>
-          <w:sz w:val="24"/>
-          <w:szCs w:val="24"/>
-        </w:rPr>
-        <w:t xml:space="preserve">garden </w:t>
-      </w:r>
-      <w:r>
-        <w:rPr>
-          <w:rFonts w:ascii="Times New Roman" w:hAnsi="Times New Roman" w:cs="Times New Roman"/>
-          <w:noProof/>
-          <w:sz w:val="24"/>
-          <w:szCs w:val="24"/>
-        </w:rPr>
-        <w:t>s triedami týkajúcimi sa samotnej reprezentácie záhradky (</w:t>
-      </w:r>
-      <w:r>
-        <w:rPr>
-          <w:rFonts w:ascii="Times New Roman" w:hAnsi="Times New Roman" w:cs="Times New Roman"/>
-          <w:i/>
-          <w:iCs/>
-          <w:noProof/>
-          <w:sz w:val="24"/>
-          <w:szCs w:val="24"/>
-        </w:rPr>
-        <w:t>Garden.cs</w:t>
-      </w:r>
-      <w:r>
-        <w:rPr>
-          <w:rFonts w:ascii="Times New Roman" w:hAnsi="Times New Roman" w:cs="Times New Roman"/>
-          <w:noProof/>
-          <w:sz w:val="24"/>
-          <w:szCs w:val="24"/>
-        </w:rPr>
-        <w:t>) a reprezentácie jednotlivých typov políčok v nej (</w:t>
-      </w:r>
-      <w:r>
-        <w:rPr>
-          <w:rFonts w:ascii="Times New Roman" w:hAnsi="Times New Roman" w:cs="Times New Roman"/>
-          <w:i/>
-          <w:iCs/>
-          <w:noProof/>
-          <w:sz w:val="24"/>
-          <w:szCs w:val="24"/>
-        </w:rPr>
-        <w:t xml:space="preserve">Stone.cs, Leaf.cs, PerimPortion.cs, RakedPortion.cs </w:t>
-      </w:r>
-      <w:r>
-        <w:rPr>
-          <w:rFonts w:ascii="Times New Roman" w:hAnsi="Times New Roman" w:cs="Times New Roman"/>
-          <w:noProof/>
-          <w:sz w:val="24"/>
-          <w:szCs w:val="24"/>
-        </w:rPr>
-        <w:t xml:space="preserve">a </w:t>
-      </w:r>
-      <w:r>
-        <w:rPr>
-          <w:rFonts w:ascii="Times New Roman" w:hAnsi="Times New Roman" w:cs="Times New Roman"/>
-          <w:i/>
-          <w:iCs/>
-          <w:noProof/>
-          <w:sz w:val="24"/>
-          <w:szCs w:val="24"/>
-        </w:rPr>
-        <w:t>GardenPortion.cs</w:t>
-      </w:r>
-      <w:r>
-        <w:rPr>
-          <w:rFonts w:ascii="Times New Roman" w:hAnsi="Times New Roman" w:cs="Times New Roman"/>
-          <w:noProof/>
-          <w:sz w:val="24"/>
-          <w:szCs w:val="24"/>
-        </w:rPr>
-        <w:t xml:space="preserve">), </w:t>
-      </w:r>
-      <w:r>
-        <w:rPr>
-          <w:rFonts w:ascii="Times New Roman" w:hAnsi="Times New Roman" w:cs="Times New Roman"/>
-          <w:i/>
-          <w:iCs/>
-          <w:noProof/>
-          <w:sz w:val="24"/>
-          <w:szCs w:val="24"/>
-        </w:rPr>
-        <w:t>monk</w:t>
-      </w:r>
-      <w:r>
-        <w:rPr>
-          <w:rFonts w:ascii="Times New Roman" w:hAnsi="Times New Roman" w:cs="Times New Roman"/>
-          <w:noProof/>
-          <w:sz w:val="24"/>
-          <w:szCs w:val="24"/>
-        </w:rPr>
-        <w:t xml:space="preserve"> s triedami </w:t>
-      </w:r>
-      <w:r>
-        <w:rPr>
-          <w:rFonts w:ascii="Times New Roman" w:hAnsi="Times New Roman" w:cs="Times New Roman"/>
-          <w:noProof/>
-          <w:sz w:val="24"/>
-          <w:szCs w:val="24"/>
-        </w:rPr>
-        <w:t>predstavujúcimi samotného mnícha, jednotlivé chromozómy s génmi a umožňujúcimi vytváranie nových generácií jedincov (</w:t>
-      </w:r>
-      <w:r>
-        <w:rPr>
-          <w:rFonts w:ascii="Times New Roman" w:hAnsi="Times New Roman" w:cs="Times New Roman"/>
-          <w:i/>
-          <w:iCs/>
-          <w:noProof/>
-          <w:sz w:val="24"/>
-          <w:szCs w:val="24"/>
-        </w:rPr>
-        <w:t xml:space="preserve">Monk.cs </w:t>
-      </w:r>
-      <w:r>
-        <w:rPr>
-          <w:rFonts w:ascii="Times New Roman" w:hAnsi="Times New Roman" w:cs="Times New Roman"/>
-          <w:noProof/>
-          <w:sz w:val="24"/>
-          <w:szCs w:val="24"/>
-        </w:rPr>
-        <w:t xml:space="preserve">a </w:t>
-      </w:r>
-      <w:r>
-        <w:rPr>
-          <w:rFonts w:ascii="Times New Roman" w:hAnsi="Times New Roman" w:cs="Times New Roman"/>
-          <w:i/>
-          <w:iCs/>
-          <w:noProof/>
-          <w:sz w:val="24"/>
-          <w:szCs w:val="24"/>
-        </w:rPr>
-        <w:t>Chromosome.cs</w:t>
-      </w:r>
-      <w:r>
-        <w:rPr>
-          <w:rFonts w:ascii="Times New Roman" w:hAnsi="Times New Roman" w:cs="Times New Roman"/>
-          <w:noProof/>
-          <w:sz w:val="24"/>
-          <w:szCs w:val="24"/>
-        </w:rPr>
-        <w:t xml:space="preserve">) a </w:t>
-      </w:r>
-      <w:r>
-        <w:rPr>
-          <w:rFonts w:ascii="Times New Roman" w:hAnsi="Times New Roman" w:cs="Times New Roman"/>
-          <w:i/>
-          <w:iCs/>
-          <w:noProof/>
-          <w:sz w:val="24"/>
-          <w:szCs w:val="24"/>
-        </w:rPr>
-        <w:t>general</w:t>
-      </w:r>
-      <w:r>
-        <w:rPr>
-          <w:rFonts w:ascii="Times New Roman" w:hAnsi="Times New Roman" w:cs="Times New Roman"/>
-          <w:noProof/>
-          <w:sz w:val="24"/>
-          <w:szCs w:val="24"/>
-        </w:rPr>
-        <w:t>, ktorý obsahuje jedinú, ale zato nesmierne dôl</w:t>
-      </w:r>
-      <w:r>
-        <w:rPr>
-          <w:rFonts w:ascii="Times New Roman" w:hAnsi="Times New Roman" w:cs="Times New Roman"/>
-          <w:noProof/>
-          <w:sz w:val="24"/>
-          <w:szCs w:val="24"/>
-        </w:rPr>
-        <w:t>e</w:t>
-      </w:r>
-      <w:r>
-        <w:rPr>
-          <w:rFonts w:ascii="Times New Roman" w:hAnsi="Times New Roman" w:cs="Times New Roman"/>
-          <w:noProof/>
-          <w:sz w:val="24"/>
-          <w:szCs w:val="24"/>
-        </w:rPr>
-        <w:t>žit</w:t>
-      </w:r>
-      <w:r>
-        <w:rPr>
-          <w:rFonts w:ascii="Times New Roman" w:hAnsi="Times New Roman" w:cs="Times New Roman"/>
-          <w:noProof/>
-          <w:sz w:val="24"/>
-          <w:szCs w:val="24"/>
-        </w:rPr>
-        <w:t>ú triedu na uchovávanie súradníc všetkých entít v hre (</w:t>
-      </w:r>
-      <w:r>
-        <w:rPr>
-          <w:rFonts w:ascii="Times New Roman" w:hAnsi="Times New Roman" w:cs="Times New Roman"/>
-          <w:i/>
-          <w:iCs/>
-          <w:noProof/>
-          <w:sz w:val="24"/>
-          <w:szCs w:val="24"/>
-        </w:rPr>
-        <w:t>Coordinates.cs</w:t>
-      </w:r>
-      <w:r>
-        <w:rPr>
-          <w:rFonts w:ascii="Times New Roman" w:hAnsi="Times New Roman" w:cs="Times New Roman"/>
-          <w:noProof/>
-          <w:sz w:val="24"/>
-          <w:szCs w:val="24"/>
-        </w:rPr>
-        <w:t>).</w:t>
       </w:r>
     </w:p>
     <w:p>
@@ -3584,7 +3267,6 @@
           <w:bCs/>
           <w:color w:val="000000" w:themeColor="text1"/>
         </w:rPr>
-        <w:lastRenderedPageBreak/>
         <w:t>2</w:t>
       </w:r>
       <w:r>
@@ -3621,7 +3303,27 @@
           <w:bCs/>
           <w:color w:val="000000" w:themeColor="text1"/>
         </w:rPr>
-        <w:t>UML diagram jednotlivých tried</w:t>
+        <w:t xml:space="preserve">UML diagram </w:t>
+      </w:r>
+      <w:proofErr w:type="spellStart"/>
+      <w:r>
+        <w:rPr>
+          <w:rFonts w:ascii="Times New Roman" w:hAnsi="Times New Roman" w:cs="Times New Roman"/>
+          <w:b/>
+          <w:bCs/>
+          <w:color w:val="000000" w:themeColor="text1"/>
+        </w:rPr>
+        <w:t>jednotlivých</w:t>
+      </w:r>
+      <w:proofErr w:type="spellEnd"/>
+      <w:r>
+        <w:rPr>
+          <w:rFonts w:ascii="Times New Roman" w:hAnsi="Times New Roman" w:cs="Times New Roman"/>
+          <w:b/>
+          <w:bCs/>
+          <w:color w:val="000000" w:themeColor="text1"/>
+        </w:rPr>
+        <w:t xml:space="preserve"> tried</w:t>
       </w:r>
       <w:bookmarkEnd w:id="7"/>
     </w:p>
@@ -3653,6 +3355,7 @@
           <w:sz w:val="24"/>
           <w:szCs w:val="24"/>
         </w:rPr>
+        <w:lastRenderedPageBreak/>
         <w:drawing>
           <wp:anchor distT="0" distB="0" distL="114300" distR="114300" simplePos="0" relativeHeight="251658240" behindDoc="0" locked="0" layoutInCell="1" allowOverlap="1" wp14:anchorId="793702A8" wp14:editId="7FFD3264">
             <wp:simplePos x="0" y="0"/>
@@ -4211,7 +3914,6 @@
           <w:color w:val="000000" w:themeColor="text1"/>
           <w:lang w:val="sk-SK"/>
         </w:rPr>
-        <w:lastRenderedPageBreak/>
         <w:t>2.4.1</w:t>
       </w:r>
       <w:bookmarkEnd w:id="9"/>
@@ -4258,6 +3960,7 @@
           <w:szCs w:val="24"/>
           <w:lang w:val="sk-SK"/>
         </w:rPr>
+        <w:lastRenderedPageBreak/>
         <w:t>Gé</w:t>
       </w:r>
       <w:r>
@@ -5115,6 +4818,7 @@
         </w:rPr>
         <w:t xml:space="preserve"> </w:t>
       </w:r>
+      <w:proofErr w:type="spellStart"/>
       <w:r>
         <w:rPr>
           <w:rFonts w:ascii="Times New Roman" w:hAnsi="Times New Roman" w:cs="Times New Roman"/>
@@ -5122,7 +4826,37 @@
           <w:bCs/>
           <w:color w:val="000000" w:themeColor="text1"/>
         </w:rPr>
-        <w:t>Kalkulácia hodnoty fitness</w:t>
+        <w:t>Kalkulácia</w:t>
+      </w:r>
+      <w:proofErr w:type="spellEnd"/>
+      <w:r>
+        <w:rPr>
+          <w:rFonts w:ascii="Times New Roman" w:hAnsi="Times New Roman" w:cs="Times New Roman"/>
+          <w:b/>
+          <w:bCs/>
+          <w:color w:val="000000" w:themeColor="text1"/>
+        </w:rPr>
+        <w:t xml:space="preserve"> </w:t>
+      </w:r>
+      <w:proofErr w:type="spellStart"/>
+      <w:r>
+        <w:rPr>
+          <w:rFonts w:ascii="Times New Roman" w:hAnsi="Times New Roman" w:cs="Times New Roman"/>
+          <w:b/>
+          <w:bCs/>
+          <w:color w:val="000000" w:themeColor="text1"/>
+        </w:rPr>
+        <w:t>hodnoty</w:t>
+      </w:r>
+      <w:proofErr w:type="spellEnd"/>
+      <w:r>
+        <w:rPr>
+          <w:rFonts w:ascii="Times New Roman" w:hAnsi="Times New Roman" w:cs="Times New Roman"/>
+          <w:b/>
+          <w:bCs/>
+          <w:color w:val="000000" w:themeColor="text1"/>
+        </w:rPr>
+        <w:t xml:space="preserve"> fitness</w:t>
       </w:r>
       <w:bookmarkEnd w:id="12"/>
     </w:p>
